--- a/documentation/fsm_exporting_tool_manual.docx
+++ b/documentation/fsm_exporting_tool_manual.docx
@@ -285,8 +285,19 @@
           <w:sz w:val="20"/>
           <w:szCs w:val="20"/>
         </w:rPr>
-        <w:t>Unai Estébanez</w:t>
-      </w:r>
+        <w:t xml:space="preserve">Unai </w:t>
+      </w:r>
+      <w:proofErr w:type="spellStart"/>
+      <w:r>
+        <w:rPr>
+          <w:rFonts w:cs="Open Sans"/>
+          <w:bCs/>
+          <w:sz w:val="20"/>
+          <w:szCs w:val="20"/>
+        </w:rPr>
+        <w:t>Estébanez</w:t>
+      </w:r>
+      <w:proofErr w:type="spellEnd"/>
     </w:p>
     <w:p>
       <w:pPr>
@@ -2160,8 +2171,6 @@
               </w:rPr>
               <w:t>Unai E.</w:t>
             </w:r>
-            <w:bookmarkStart w:id="1" w:name="_GoBack"/>
-            <w:bookmarkEnd w:id="1"/>
           </w:p>
         </w:tc>
         <w:tc>
@@ -2219,16 +2228,16 @@
       <w:pPr>
         <w:pStyle w:val="Heading1"/>
       </w:pPr>
-      <w:bookmarkStart w:id="2" w:name="_Toc468176778"/>
-      <w:bookmarkStart w:id="3" w:name="_Toc470535749"/>
-      <w:bookmarkStart w:id="4" w:name="_Toc24552578"/>
+      <w:bookmarkStart w:id="1" w:name="_Toc468176778"/>
+      <w:bookmarkStart w:id="2" w:name="_Toc470535749"/>
+      <w:bookmarkStart w:id="3" w:name="_Toc24552578"/>
       <w:r>
         <w:lastRenderedPageBreak/>
         <w:t>List of Acronyms</w:t>
       </w:r>
+      <w:bookmarkEnd w:id="1"/>
       <w:bookmarkEnd w:id="2"/>
       <w:bookmarkEnd w:id="3"/>
-      <w:bookmarkEnd w:id="4"/>
     </w:p>
     <w:tbl>
       <w:tblPr>
@@ -2387,12 +2396,12 @@
       <w:pPr>
         <w:pStyle w:val="Heading1"/>
       </w:pPr>
-      <w:bookmarkStart w:id="5" w:name="_Toc24552579"/>
+      <w:bookmarkStart w:id="4" w:name="_Toc24552579"/>
       <w:r>
         <w:lastRenderedPageBreak/>
         <w:t>AIM</w:t>
       </w:r>
-      <w:bookmarkEnd w:id="5"/>
+      <w:bookmarkEnd w:id="4"/>
     </w:p>
     <w:p>
       <w:r>
@@ -2463,7 +2472,15 @@
         </w:rPr>
       </w:pPr>
       <w:r>
-        <w:t>The documentation generated by doxygen is a support to this document.</w:t>
+        <w:t xml:space="preserve">The documentation generated by </w:t>
+      </w:r>
+      <w:proofErr w:type="spellStart"/>
+      <w:r>
+        <w:t>doxygen</w:t>
+      </w:r>
+      <w:proofErr w:type="spellEnd"/>
+      <w:r>
+        <w:t xml:space="preserve"> is a support to this document.</w:t>
       </w:r>
     </w:p>
     <w:p>
@@ -2477,12 +2494,12 @@
       <w:pPr>
         <w:pStyle w:val="Heading1"/>
       </w:pPr>
-      <w:bookmarkStart w:id="6" w:name="_Toc24552580"/>
+      <w:bookmarkStart w:id="5" w:name="_Toc24552580"/>
       <w:r>
         <w:lastRenderedPageBreak/>
         <w:t>General Description</w:t>
       </w:r>
-      <w:bookmarkEnd w:id="6"/>
+      <w:bookmarkEnd w:id="5"/>
     </w:p>
     <w:p>
       <w:r>
@@ -2541,9 +2558,11 @@
       <w:r>
         <w:t xml:space="preserve">This tool consists of a python plugin for </w:t>
       </w:r>
+      <w:proofErr w:type="spellStart"/>
       <w:r>
         <w:t>Dia</w:t>
       </w:r>
+      <w:proofErr w:type="spellEnd"/>
       <w:r>
         <w:t xml:space="preserve"> drawing program (https://wiki.gnome.org/Apps/</w:t>
       </w:r>
@@ -2558,14 +2577,14 @@
       <w:pPr>
         <w:pStyle w:val="Heading2"/>
       </w:pPr>
-      <w:bookmarkStart w:id="7" w:name="_Toc24552581"/>
+      <w:bookmarkStart w:id="6" w:name="_Toc24552581"/>
       <w:r>
         <w:t>Machine requisites</w:t>
       </w:r>
       <w:r>
         <w:t xml:space="preserve"> and plugin installation</w:t>
       </w:r>
-      <w:bookmarkEnd w:id="7"/>
+      <w:bookmarkEnd w:id="6"/>
     </w:p>
     <w:p>
       <w:pPr>
@@ -2618,9 +2637,11 @@
         <w:spacing w:after="0" w:line="240" w:lineRule="auto"/>
         <w:jc w:val="left"/>
       </w:pPr>
+      <w:proofErr w:type="spellStart"/>
       <w:r>
         <w:t>Dia</w:t>
       </w:r>
+      <w:proofErr w:type="spellEnd"/>
       <w:r>
         <w:t xml:space="preserve"> drawing program, with python enabled, version 0.97 or above</w:t>
       </w:r>
@@ -2638,8 +2659,13 @@
         <w:spacing w:after="0" w:line="240" w:lineRule="auto"/>
         <w:jc w:val="left"/>
       </w:pPr>
-      <w:r>
-        <w:t>pycairo module</w:t>
+      <w:proofErr w:type="spellStart"/>
+      <w:r>
+        <w:t>pycairo</w:t>
+      </w:r>
+      <w:proofErr w:type="spellEnd"/>
+      <w:r>
+        <w:t xml:space="preserve"> module</w:t>
       </w:r>
     </w:p>
     <w:p>
@@ -2655,8 +2681,13 @@
         <w:spacing w:after="0" w:line="240" w:lineRule="auto"/>
         <w:jc w:val="left"/>
       </w:pPr>
-      <w:r>
-        <w:t>pygtk module</w:t>
+      <w:proofErr w:type="spellStart"/>
+      <w:r>
+        <w:t>pygtk</w:t>
+      </w:r>
+      <w:proofErr w:type="spellEnd"/>
+      <w:r>
+        <w:t xml:space="preserve"> module</w:t>
       </w:r>
     </w:p>
     <w:p>
@@ -2697,9 +2728,11 @@
       <w:r>
         <w:t xml:space="preserve">at the user must execute a script, which copies the plug-in files to the </w:t>
       </w:r>
+      <w:proofErr w:type="spellStart"/>
       <w:r>
         <w:t>Dia</w:t>
       </w:r>
+      <w:proofErr w:type="spellEnd"/>
       <w:r>
         <w:t xml:space="preserve"> installation folder. </w:t>
       </w:r>
@@ -2708,9 +2741,11 @@
       <w:r>
         <w:t>To check if python plugin is installed, execute “</w:t>
       </w:r>
+      <w:proofErr w:type="spellStart"/>
       <w:r>
         <w:t>Dia</w:t>
       </w:r>
+      <w:proofErr w:type="spellEnd"/>
       <w:r>
         <w:t>” and look on “Dialogs” menu bar for the</w:t>
       </w:r>
@@ -2751,7 +2786,7 @@
         <w:t>, i</w:t>
       </w:r>
       <w:r>
-        <w:t>f the plug-in files are correctly copied, the “Dialogs” menu bar will show two new options: “Aclara FSM plug-in version” and “Configuration of Aclara FSM export plug-in”.</w:t>
+        <w:t>f the plug-in files are correctly copied, the “Dialogs” menu bar will show two new options: “FSM plug-in version” and “Configuration of FSM export plug-in”.</w:t>
       </w:r>
     </w:p>
     <w:p>
@@ -2816,7 +2851,7 @@
           <w:lang w:val="en-US"/>
         </w:rPr>
       </w:pPr>
-      <w:bookmarkStart w:id="8" w:name="_Ref23930040"/>
+      <w:bookmarkStart w:id="7" w:name="_Ref23930040"/>
       <w:r>
         <w:rPr>
           <w:lang w:val="en-US"/>
@@ -2854,7 +2889,7 @@
         </w:rPr>
         <w:fldChar w:fldCharType="end"/>
       </w:r>
-      <w:bookmarkEnd w:id="8"/>
+      <w:bookmarkEnd w:id="7"/>
       <w:r>
         <w:rPr>
           <w:lang w:val="en-US"/>
@@ -2878,12 +2913,12 @@
       <w:pPr>
         <w:pStyle w:val="Heading1"/>
       </w:pPr>
-      <w:bookmarkStart w:id="9" w:name="_Toc24552582"/>
+      <w:bookmarkStart w:id="8" w:name="_Toc24552582"/>
       <w:r>
         <w:lastRenderedPageBreak/>
         <w:t>How to use the tool</w:t>
       </w:r>
-      <w:bookmarkEnd w:id="9"/>
+      <w:bookmarkEnd w:id="8"/>
     </w:p>
     <w:p>
       <w:r>
@@ -2922,9 +2957,11 @@
       <w:r>
         <w:t xml:space="preserve">To learn how to use the </w:t>
       </w:r>
+      <w:proofErr w:type="spellStart"/>
       <w:r>
         <w:t>Dia</w:t>
       </w:r>
+      <w:proofErr w:type="spellEnd"/>
       <w:r>
         <w:t xml:space="preserve"> tool, manuals can be checked on</w:t>
       </w:r>
@@ -2965,12 +3002,12 @@
       <w:pPr>
         <w:pStyle w:val="Heading1"/>
       </w:pPr>
-      <w:bookmarkStart w:id="10" w:name="_Toc24552583"/>
+      <w:bookmarkStart w:id="9" w:name="_Toc24552583"/>
       <w:r>
         <w:lastRenderedPageBreak/>
         <w:t>UML draws supported</w:t>
       </w:r>
-      <w:bookmarkEnd w:id="10"/>
+      <w:bookmarkEnd w:id="9"/>
     </w:p>
     <w:p>
       <w:r>
@@ -3042,12 +3079,42 @@
                                   <w:lang w:val="es-ES"/>
                                 </w:rPr>
                               </w:pPr>
+                              <w:proofErr w:type="spellStart"/>
                               <w:r>
                                 <w:rPr>
                                   <w:lang w:val="es-ES"/>
                                 </w:rPr>
-                                <w:t>Supported draw tools</w:t>
+                                <w:t>Supported</w:t>
                               </w:r>
+                              <w:proofErr w:type="spellEnd"/>
+                              <w:r>
+                                <w:rPr>
+                                  <w:lang w:val="es-ES"/>
+                                </w:rPr>
+                                <w:t xml:space="preserve"> </w:t>
+                              </w:r>
+                              <w:proofErr w:type="spellStart"/>
+                              <w:r>
+                                <w:rPr>
+                                  <w:lang w:val="es-ES"/>
+                                </w:rPr>
+                                <w:t>draw</w:t>
+                              </w:r>
+                              <w:proofErr w:type="spellEnd"/>
+                              <w:r>
+                                <w:rPr>
+                                  <w:lang w:val="es-ES"/>
+                                </w:rPr>
+                                <w:t xml:space="preserve"> </w:t>
+                              </w:r>
+                              <w:proofErr w:type="spellStart"/>
+                              <w:r>
+                                <w:rPr>
+                                  <w:lang w:val="es-ES"/>
+                                </w:rPr>
+                                <w:t>tools</w:t>
+                              </w:r>
+                              <w:proofErr w:type="spellEnd"/>
                             </w:p>
                           </w:txbxContent>
                         </wps:txbx>
@@ -3211,12 +3278,42 @@
                             <w:lang w:val="es-ES"/>
                           </w:rPr>
                         </w:pPr>
+                        <w:proofErr w:type="spellStart"/>
                         <w:r>
                           <w:rPr>
                             <w:lang w:val="es-ES"/>
                           </w:rPr>
-                          <w:t>Supported draw tools</w:t>
+                          <w:t>Supported</w:t>
                         </w:r>
+                        <w:proofErr w:type="spellEnd"/>
+                        <w:r>
+                          <w:rPr>
+                            <w:lang w:val="es-ES"/>
+                          </w:rPr>
+                          <w:t xml:space="preserve"> </w:t>
+                        </w:r>
+                        <w:proofErr w:type="spellStart"/>
+                        <w:r>
+                          <w:rPr>
+                            <w:lang w:val="es-ES"/>
+                          </w:rPr>
+                          <w:t>draw</w:t>
+                        </w:r>
+                        <w:proofErr w:type="spellEnd"/>
+                        <w:r>
+                          <w:rPr>
+                            <w:lang w:val="es-ES"/>
+                          </w:rPr>
+                          <w:t xml:space="preserve"> </w:t>
+                        </w:r>
+                        <w:proofErr w:type="spellStart"/>
+                        <w:r>
+                          <w:rPr>
+                            <w:lang w:val="es-ES"/>
+                          </w:rPr>
+                          <w:t>tools</w:t>
+                        </w:r>
+                        <w:proofErr w:type="spellEnd"/>
                       </w:p>
                     </w:txbxContent>
                   </v:textbox>
@@ -3391,12 +3488,12 @@
       <w:pPr>
         <w:pStyle w:val="Heading1"/>
       </w:pPr>
-      <w:bookmarkStart w:id="11" w:name="_Toc24552584"/>
+      <w:bookmarkStart w:id="10" w:name="_Toc24552584"/>
       <w:r>
         <w:lastRenderedPageBreak/>
         <w:t>How to create a state machine</w:t>
       </w:r>
-      <w:bookmarkEnd w:id="11"/>
+      <w:bookmarkEnd w:id="10"/>
     </w:p>
     <w:p>
       <w:r>
@@ -3831,6 +3928,7 @@
       <w:r>
         <w:t xml:space="preserve"> in the </w:t>
       </w:r>
+      <w:proofErr w:type="spellStart"/>
       <w:r>
         <w:rPr>
           <w:i/>
@@ -3845,6 +3943,7 @@
         </w:rPr>
         <w:t>ath_eater</w:t>
       </w:r>
+      <w:proofErr w:type="spellEnd"/>
       <w:r>
         <w:t xml:space="preserve"> transition, the </w:t>
       </w:r>
@@ -3927,7 +4026,7 @@
       <w:pPr>
         <w:pStyle w:val="Caption"/>
       </w:pPr>
-      <w:bookmarkStart w:id="12" w:name="_Ref24015194"/>
+      <w:bookmarkStart w:id="11" w:name="_Ref24015194"/>
       <w:r>
         <w:t xml:space="preserve">Figure </w:t>
       </w:r>
@@ -3949,7 +4048,7 @@
       <w:r>
         <w:fldChar w:fldCharType="end"/>
       </w:r>
-      <w:bookmarkEnd w:id="12"/>
+      <w:bookmarkEnd w:id="11"/>
       <w:r>
         <w:t>: View of the entire state machine.</w:t>
       </w:r>
@@ -3976,12 +4075,12 @@
       <w:pPr>
         <w:pStyle w:val="Heading1"/>
       </w:pPr>
-      <w:bookmarkStart w:id="13" w:name="_Toc24552585"/>
+      <w:bookmarkStart w:id="12" w:name="_Toc24552585"/>
       <w:r>
         <w:lastRenderedPageBreak/>
         <w:t>Supported features for every draw tool</w:t>
       </w:r>
-      <w:bookmarkEnd w:id="13"/>
+      <w:bookmarkEnd w:id="12"/>
     </w:p>
     <w:p>
       <w:r>
@@ -4003,11 +4102,11 @@
       <w:pPr>
         <w:pStyle w:val="Heading2"/>
       </w:pPr>
-      <w:bookmarkStart w:id="14" w:name="_Toc24552586"/>
+      <w:bookmarkStart w:id="13" w:name="_Toc24552586"/>
       <w:r>
         <w:t>State</w:t>
       </w:r>
-      <w:bookmarkEnd w:id="14"/>
+      <w:bookmarkEnd w:id="13"/>
     </w:p>
     <w:p>
       <w:r>
@@ -4281,11 +4380,11 @@
       <w:pPr>
         <w:pStyle w:val="Heading2"/>
       </w:pPr>
-      <w:bookmarkStart w:id="15" w:name="_Toc24552587"/>
+      <w:bookmarkStart w:id="14" w:name="_Toc24552587"/>
       <w:r>
         <w:t>Transition</w:t>
       </w:r>
-      <w:bookmarkEnd w:id="15"/>
+      <w:bookmarkEnd w:id="14"/>
     </w:p>
     <w:p>
       <w:r>
@@ -4397,6 +4496,7 @@
       <w:r>
         <w:t xml:space="preserve"> </w:t>
       </w:r>
+      <w:proofErr w:type="gramStart"/>
       <w:r>
         <w:t>+</w:t>
       </w:r>
@@ -4404,7 +4504,11 @@
         <w:t xml:space="preserve"> </w:t>
       </w:r>
       <w:r>
-        <w:t>”properties”.</w:t>
+        <w:t>”properties</w:t>
+      </w:r>
+      <w:proofErr w:type="gramEnd"/>
+      <w:r>
+        <w:t>”.</w:t>
       </w:r>
     </w:p>
     <w:p>
@@ -4489,37 +4593,57 @@
       <w:r>
         <w:t xml:space="preserve">number and a colon. i.e. </w:t>
       </w:r>
+      <w:proofErr w:type="gramStart"/>
       <w:r>
         <w:rPr>
           <w:i/>
           <w:iCs/>
         </w:rPr>
-        <w:t>1:event_name</w:t>
-      </w:r>
-      <w:r>
-        <w:t>. In this case the event called “</w:t>
-      </w:r>
-      <w:r>
-        <w:t>beaten_</w:t>
-      </w:r>
-      <w:r>
-        <w:t>death_eater</w:t>
-      </w:r>
-      <w:r>
-        <w:t>” has priority</w:t>
-      </w:r>
-      <w:r>
-        <w:t xml:space="preserve"> </w:t>
-      </w:r>
-      <w:r>
-        <w:t xml:space="preserve">“1”. User can add another transition with an event of priority 2. i.e. </w:t>
-      </w:r>
+        <w:t>1:event</w:t>
+      </w:r>
+      <w:proofErr w:type="gramEnd"/>
       <w:r>
         <w:rPr>
           <w:i/>
           <w:iCs/>
         </w:rPr>
-        <w:t>2:second_event_name</w:t>
+        <w:t>_name</w:t>
+      </w:r>
+      <w:r>
+        <w:t>. In this case the event called “</w:t>
+      </w:r>
+      <w:proofErr w:type="spellStart"/>
+      <w:r>
+        <w:t>beaten_</w:t>
+      </w:r>
+      <w:r>
+        <w:t>death_eater</w:t>
+      </w:r>
+      <w:proofErr w:type="spellEnd"/>
+      <w:r>
+        <w:t>” has priority</w:t>
+      </w:r>
+      <w:r>
+        <w:t xml:space="preserve"> </w:t>
+      </w:r>
+      <w:r>
+        <w:t xml:space="preserve">“1”. User can add another transition with an event of priority 2. i.e. </w:t>
+      </w:r>
+      <w:proofErr w:type="gramStart"/>
+      <w:r>
+        <w:rPr>
+          <w:i/>
+          <w:iCs/>
+        </w:rPr>
+        <w:t>2:second</w:t>
+      </w:r>
+      <w:proofErr w:type="gramEnd"/>
+      <w:r>
+        <w:rPr>
+          <w:i/>
+          <w:iCs/>
+        </w:rPr>
+        <w:t>_event_name</w:t>
       </w:r>
       <w:r>
         <w:t>. In this</w:t>
@@ -4530,9 +4654,11 @@
       <w:r>
         <w:t>case the event “</w:t>
       </w:r>
+      <w:proofErr w:type="spellStart"/>
       <w:r>
         <w:t>healthpoints_low</w:t>
       </w:r>
+      <w:proofErr w:type="spellEnd"/>
       <w:r>
         <w:t>” has priority 2.</w:t>
       </w:r>
@@ -4546,12 +4672,12 @@
       <w:pPr>
         <w:pStyle w:val="Heading1"/>
       </w:pPr>
-      <w:bookmarkStart w:id="16" w:name="_Toc24552588"/>
+      <w:bookmarkStart w:id="15" w:name="_Toc24552588"/>
       <w:r>
         <w:lastRenderedPageBreak/>
         <w:t>How to generate C code from the draw</w:t>
       </w:r>
-      <w:bookmarkEnd w:id="16"/>
+      <w:bookmarkEnd w:id="15"/>
     </w:p>
     <w:p>
       <w:r>
@@ -4570,7 +4696,12 @@
         <w:t xml:space="preserve"> </w:t>
       </w:r>
       <w:r>
-        <w:t>before exporting it to C code, some options must be checked. These options can be selected from the plug-in interface called from “Dialogs -&gt; Configuration of Aclara FSM export plug-in”.</w:t>
+        <w:t xml:space="preserve">before exporting it to C code, some options must be checked. These options can be selected from the plug-in interface called from “Dialogs -&gt; Configuration of </w:t>
+      </w:r>
+      <w:bookmarkStart w:id="16" w:name="_GoBack"/>
+      <w:bookmarkEnd w:id="16"/>
+      <w:r>
+        <w:t>FSM export plug-in”.</w:t>
       </w:r>
     </w:p>
     <w:p>
@@ -4602,7 +4733,15 @@
         <w:t>, a warning will appear</w:t>
       </w:r>
       <w:r>
-        <w:t xml:space="preserve"> at Dia interface</w:t>
+        <w:t xml:space="preserve"> at </w:t>
+      </w:r>
+      <w:proofErr w:type="spellStart"/>
+      <w:r>
+        <w:t>Dia</w:t>
+      </w:r>
+      <w:proofErr w:type="spellEnd"/>
+      <w:r>
+        <w:t xml:space="preserve"> interface</w:t>
       </w:r>
       <w:r>
         <w:t xml:space="preserve"> if</w:t>
@@ -4620,10 +4759,26 @@
         </w:numPr>
       </w:pPr>
       <w:r>
-        <w:t xml:space="preserve">“Create separated header file for data types definition”: when this option is enabled, the plug-in will generate *.fsm and separated *.h file. </w:t>
-      </w:r>
-      <w:r>
-        <w:t>If not, it will generate a single *.fsm file with all the data.</w:t>
+        <w:t>“Create separated header file for data types definition”: when this option is enabled, the plug-in will generate *.</w:t>
+      </w:r>
+      <w:proofErr w:type="spellStart"/>
+      <w:r>
+        <w:t>fsm</w:t>
+      </w:r>
+      <w:proofErr w:type="spellEnd"/>
+      <w:r>
+        <w:t xml:space="preserve"> and separated *.h file. </w:t>
+      </w:r>
+      <w:r>
+        <w:t>If not, it will generate a single *.</w:t>
+      </w:r>
+      <w:proofErr w:type="spellStart"/>
+      <w:r>
+        <w:t>fsm</w:t>
+      </w:r>
+      <w:proofErr w:type="spellEnd"/>
+      <w:r>
+        <w:t xml:space="preserve"> file with all the data.</w:t>
       </w:r>
     </w:p>
     <w:p>
@@ -4644,7 +4799,15 @@
         <w:t xml:space="preserve"> this option is enabled</w:t>
       </w:r>
       <w:r>
-        <w:t>, when a transition happens a debug_log will be set.</w:t>
+        <w:t xml:space="preserve">, when a transition happens a </w:t>
+      </w:r>
+      <w:proofErr w:type="spellStart"/>
+      <w:r>
+        <w:t>debug_log</w:t>
+      </w:r>
+      <w:proofErr w:type="spellEnd"/>
+      <w:r>
+        <w:t xml:space="preserve"> will be set.</w:t>
       </w:r>
     </w:p>
     <w:p>
@@ -4837,7 +5000,15 @@
         <w:t xml:space="preserve">State Machine C code export </w:t>
       </w:r>
       <w:r>
-        <w:t>(*.fsm)”.</w:t>
+        <w:t>(*.</w:t>
+      </w:r>
+      <w:proofErr w:type="spellStart"/>
+      <w:r>
+        <w:t>fsm</w:t>
+      </w:r>
+      <w:proofErr w:type="spellEnd"/>
+      <w:r>
+        <w:t>)”.</w:t>
       </w:r>
     </w:p>
     <w:p>
@@ -5131,7 +5302,20 @@
         <w:t xml:space="preserve">the </w:t>
       </w:r>
       <w:r>
-        <w:t>user has a file with a “.fsm” extension and a header file with the data types definitions.</w:t>
+        <w:t xml:space="preserve">user has a file with a </w:t>
+      </w:r>
+      <w:proofErr w:type="gramStart"/>
+      <w:r>
+        <w:t>“.</w:t>
+      </w:r>
+      <w:proofErr w:type="spellStart"/>
+      <w:r>
+        <w:t>fsm</w:t>
+      </w:r>
+      <w:proofErr w:type="spellEnd"/>
+      <w:proofErr w:type="gramEnd"/>
+      <w:r>
+        <w:t>” extension and a header file with the data types definitions.</w:t>
       </w:r>
       <w:r>
         <w:t xml:space="preserve"> </w:t>
@@ -5152,7 +5336,23 @@
           <w:b/>
           <w:bCs/>
         </w:rPr>
-        <w:t>“fsm_api.h”</w:t>
+        <w:t>“</w:t>
+      </w:r>
+      <w:proofErr w:type="spellStart"/>
+      <w:r>
+        <w:rPr>
+          <w:b/>
+          <w:bCs/>
+        </w:rPr>
+        <w:t>fsm_api.h</w:t>
+      </w:r>
+      <w:proofErr w:type="spellEnd"/>
+      <w:r>
+        <w:rPr>
+          <w:b/>
+          <w:bCs/>
+        </w:rPr>
+        <w:t>”</w:t>
       </w:r>
       <w:r>
         <w:t>. It contains all the data type definitions used as API, which are common to all finite state machines generated by this tool. The FSM exporting tool does not create this file, it can be found at the repository.</w:t>
@@ -5203,7 +5403,7 @@
           <v:shape id="_x0000_i1025" type="#_x0000_t75" style="width:77.4pt;height:49.8pt" o:ole="">
             <v:imagedata r:id="rId19" o:title=""/>
           </v:shape>
-          <o:OLEObject Type="Embed" ProgID="Package" ShapeID="_x0000_i1025" DrawAspect="Icon" ObjectID="_1644136192" r:id="rId20"/>
+          <o:OLEObject Type="Embed" ProgID="Package" ShapeID="_x0000_i1025" DrawAspect="Icon" ObjectID="_1644145937" r:id="rId20"/>
         </w:object>
       </w:r>
       <w:r>
@@ -5211,7 +5411,7 @@
           <v:shape id="_x0000_i1026" type="#_x0000_t75" style="width:77.4pt;height:49.8pt" o:ole="">
             <v:imagedata r:id="rId21" o:title=""/>
           </v:shape>
-          <o:OLEObject Type="Embed" ProgID="Package" ShapeID="_x0000_i1026" DrawAspect="Icon" ObjectID="_1644136193" r:id="rId22"/>
+          <o:OLEObject Type="Embed" ProgID="Package" ShapeID="_x0000_i1026" DrawAspect="Icon" ObjectID="_1644145938" r:id="rId22"/>
         </w:object>
       </w:r>
       <w:r>
@@ -5219,13 +5419,21 @@
           <v:shape id="_x0000_i1027" type="#_x0000_t75" style="width:77.4pt;height:49.8pt" o:ole="">
             <v:imagedata r:id="rId23" o:title=""/>
           </v:shape>
-          <o:OLEObject Type="Embed" ProgID="Package" ShapeID="_x0000_i1027" DrawAspect="Icon" ObjectID="_1644136194" r:id="rId24"/>
+          <o:OLEObject Type="Embed" ProgID="Package" ShapeID="_x0000_i1027" DrawAspect="Icon" ObjectID="_1644145939" r:id="rId24"/>
         </w:object>
       </w:r>
     </w:p>
     <w:p>
       <w:r>
-        <w:t>For information about how to use *.fsm APIs, have a look at “fsm_</w:t>
+        <w:t>For information about how to use *.</w:t>
+      </w:r>
+      <w:proofErr w:type="spellStart"/>
+      <w:r>
+        <w:t>fsm</w:t>
+      </w:r>
+      <w:proofErr w:type="spellEnd"/>
+      <w:r>
+        <w:t xml:space="preserve"> APIs, have a look at “fsm_</w:t>
       </w:r>
       <w:r>
         <w:t>programmer_guide</w:t>
@@ -5770,6 +5978,7 @@
               <w:lang w:val="es-ES" w:eastAsia="es-ES"/>
             </w:rPr>
           </w:pPr>
+          <w:proofErr w:type="spellStart"/>
           <w:r>
             <w:rPr>
               <w:b/>
@@ -5781,6 +5990,7 @@
             </w:rPr>
             <w:t>Submitted</w:t>
           </w:r>
+          <w:proofErr w:type="spellEnd"/>
           <w:r>
             <w:rPr>
               <w:rFonts w:ascii="Open Sans,Times New Roman" w:eastAsia="Open Sans,Times New Roman" w:hAnsi="Open Sans,Times New Roman" w:cs="Open Sans,Times New Roman"/>
@@ -5793,6 +6003,7 @@
             </w:rPr>
             <w:t xml:space="preserve"> </w:t>
           </w:r>
+          <w:proofErr w:type="spellStart"/>
           <w:r>
             <w:rPr>
               <w:b/>
@@ -5804,6 +6015,7 @@
             </w:rPr>
             <w:t>by</w:t>
           </w:r>
+          <w:proofErr w:type="spellEnd"/>
           <w:r>
             <w:rPr>
               <w:rFonts w:ascii="Open Sans,Times New Roman" w:eastAsia="Open Sans,Times New Roman" w:hAnsi="Open Sans,Times New Roman" w:cs="Open Sans,Times New Roman"/>
@@ -11970,6 +12182,7 @@
     <w:rsid w:val="00CE007F"/>
     <w:rsid w:val="00D12076"/>
     <w:rsid w:val="00D17E09"/>
+    <w:rsid w:val="00D520F4"/>
     <w:rsid w:val="00D53B24"/>
     <w:rsid w:val="00DA2232"/>
     <w:rsid w:val="00E03B32"/>
@@ -12957,21 +13170,21 @@
 </file>
 
 <file path=customXml/item2.xml><?xml version="1.0" encoding="utf-8"?>
+<p:properties xmlns:p="http://schemas.microsoft.com/office/2006/metadata/properties" xmlns:xsi="http://www.w3.org/2001/XMLSchema-instance" xmlns:pc="http://schemas.microsoft.com/office/infopath/2007/PartnerControls">
+  <documentManagement>
+    <PublishingExpirationDate xmlns="http://schemas.microsoft.com/sharepoint/v3" xsi:nil="true"/>
+    <PublishingStartDate xmlns="http://schemas.microsoft.com/sharepoint/v3" xsi:nil="true"/>
+  </documentManagement>
+</p:properties>
+</file>
+
+<file path=customXml/item3.xml><?xml version="1.0" encoding="utf-8"?>
 <?mso-contentType ?>
 <FormTemplates xmlns="http://schemas.microsoft.com/sharepoint/v3/contenttype/forms">
   <Display>DocumentLibraryForm</Display>
   <Edit>DocumentLibraryForm</Edit>
   <New>DocumentLibraryForm</New>
 </FormTemplates>
-</file>
-
-<file path=customXml/item3.xml><?xml version="1.0" encoding="utf-8"?>
-<p:properties xmlns:p="http://schemas.microsoft.com/office/2006/metadata/properties" xmlns:xsi="http://www.w3.org/2001/XMLSchema-instance" xmlns:pc="http://schemas.microsoft.com/office/infopath/2007/PartnerControls">
-  <documentManagement>
-    <PublishingExpirationDate xmlns="http://schemas.microsoft.com/sharepoint/v3" xsi:nil="true"/>
-    <PublishingStartDate xmlns="http://schemas.microsoft.com/sharepoint/v3" xsi:nil="true"/>
-  </documentManagement>
-</p:properties>
 </file>
 
 <file path=customXml/item4.xml><?xml version="1.0" encoding="utf-8"?>
@@ -12999,14 +13212,6 @@
 </file>
 
 <file path=customXml/itemProps2.xml><?xml version="1.0" encoding="utf-8"?>
-<ds:datastoreItem xmlns:ds="http://schemas.openxmlformats.org/officeDocument/2006/customXml" ds:itemID="{1EA313FC-18C4-40F6-B498-20AA2028FB54}">
-  <ds:schemaRefs>
-    <ds:schemaRef ds:uri="http://schemas.microsoft.com/sharepoint/v3/contenttype/forms"/>
-  </ds:schemaRefs>
-</ds:datastoreItem>
-</file>
-
-<file path=customXml/itemProps3.xml><?xml version="1.0" encoding="utf-8"?>
 <ds:datastoreItem xmlns:ds="http://schemas.openxmlformats.org/officeDocument/2006/customXml" ds:itemID="{E9C4141A-5E66-4446-943D-7FA34E3A2EDD}">
   <ds:schemaRefs>
     <ds:schemaRef ds:uri="http://schemas.microsoft.com/office/2006/metadata/properties"/>
@@ -13016,8 +13221,16 @@
 </ds:datastoreItem>
 </file>
 
+<file path=customXml/itemProps3.xml><?xml version="1.0" encoding="utf-8"?>
+<ds:datastoreItem xmlns:ds="http://schemas.openxmlformats.org/officeDocument/2006/customXml" ds:itemID="{1EA313FC-18C4-40F6-B498-20AA2028FB54}">
+  <ds:schemaRefs>
+    <ds:schemaRef ds:uri="http://schemas.microsoft.com/sharepoint/v3/contenttype/forms"/>
+  </ds:schemaRefs>
+</ds:datastoreItem>
+</file>
+
 <file path=customXml/itemProps4.xml><?xml version="1.0" encoding="utf-8"?>
-<ds:datastoreItem xmlns:ds="http://schemas.openxmlformats.org/officeDocument/2006/customXml" ds:itemID="{C4FD26B9-B969-47CD-94A4-C7F132E4D973}">
+<ds:datastoreItem xmlns:ds="http://schemas.openxmlformats.org/officeDocument/2006/customXml" ds:itemID="{E13DBC93-7544-4779-9CD2-AA06846256F8}">
   <ds:schemaRefs>
     <ds:schemaRef ds:uri="http://schemas.openxmlformats.org/officeDocument/2006/bibliography"/>
   </ds:schemaRefs>

--- a/documentation/fsm_exporting_tool_manual.docx
+++ b/documentation/fsm_exporting_tool_manual.docx
@@ -285,19 +285,8 @@
           <w:sz w:val="20"/>
           <w:szCs w:val="20"/>
         </w:rPr>
-        <w:t xml:space="preserve">Unai </w:t>
-      </w:r>
-      <w:proofErr w:type="spellStart"/>
-      <w:r>
-        <w:rPr>
-          <w:rFonts w:cs="Open Sans"/>
-          <w:bCs/>
-          <w:sz w:val="20"/>
-          <w:szCs w:val="20"/>
-        </w:rPr>
-        <w:t>Estébanez</w:t>
-      </w:r>
-      <w:proofErr w:type="spellEnd"/>
+        <w:t>Unai Estébanez</w:t>
+      </w:r>
     </w:p>
     <w:p>
       <w:pPr>
@@ -2472,15 +2461,7 @@
         </w:rPr>
       </w:pPr>
       <w:r>
-        <w:t xml:space="preserve">The documentation generated by </w:t>
-      </w:r>
-      <w:proofErr w:type="spellStart"/>
-      <w:r>
-        <w:t>doxygen</w:t>
-      </w:r>
-      <w:proofErr w:type="spellEnd"/>
-      <w:r>
-        <w:t xml:space="preserve"> is a support to this document.</w:t>
+        <w:t>The documentation generated by doxygen is a support to this document.</w:t>
       </w:r>
     </w:p>
     <w:p>
@@ -2558,11 +2539,9 @@
       <w:r>
         <w:t xml:space="preserve">This tool consists of a python plugin for </w:t>
       </w:r>
-      <w:proofErr w:type="spellStart"/>
       <w:r>
         <w:t>Dia</w:t>
       </w:r>
-      <w:proofErr w:type="spellEnd"/>
       <w:r>
         <w:t xml:space="preserve"> drawing program (https://wiki.gnome.org/Apps/</w:t>
       </w:r>
@@ -2637,11 +2616,9 @@
         <w:spacing w:after="0" w:line="240" w:lineRule="auto"/>
         <w:jc w:val="left"/>
       </w:pPr>
-      <w:proofErr w:type="spellStart"/>
       <w:r>
         <w:t>Dia</w:t>
       </w:r>
-      <w:proofErr w:type="spellEnd"/>
       <w:r>
         <w:t xml:space="preserve"> drawing program, with python enabled, version 0.97 or above</w:t>
       </w:r>
@@ -2659,13 +2636,8 @@
         <w:spacing w:after="0" w:line="240" w:lineRule="auto"/>
         <w:jc w:val="left"/>
       </w:pPr>
-      <w:proofErr w:type="spellStart"/>
-      <w:r>
-        <w:t>pycairo</w:t>
-      </w:r>
-      <w:proofErr w:type="spellEnd"/>
-      <w:r>
-        <w:t xml:space="preserve"> module</w:t>
+      <w:r>
+        <w:t>pycairo module</w:t>
       </w:r>
     </w:p>
     <w:p>
@@ -2681,13 +2653,8 @@
         <w:spacing w:after="0" w:line="240" w:lineRule="auto"/>
         <w:jc w:val="left"/>
       </w:pPr>
-      <w:proofErr w:type="spellStart"/>
-      <w:r>
-        <w:t>pygtk</w:t>
-      </w:r>
-      <w:proofErr w:type="spellEnd"/>
-      <w:r>
-        <w:t xml:space="preserve"> module</w:t>
+      <w:r>
+        <w:t>pygtk module</w:t>
       </w:r>
     </w:p>
     <w:p>
@@ -2728,11 +2695,9 @@
       <w:r>
         <w:t xml:space="preserve">at the user must execute a script, which copies the plug-in files to the </w:t>
       </w:r>
-      <w:proofErr w:type="spellStart"/>
       <w:r>
         <w:t>Dia</w:t>
       </w:r>
-      <w:proofErr w:type="spellEnd"/>
       <w:r>
         <w:t xml:space="preserve"> installation folder. </w:t>
       </w:r>
@@ -2741,11 +2706,9 @@
       <w:r>
         <w:t>To check if python plugin is installed, execute “</w:t>
       </w:r>
-      <w:proofErr w:type="spellStart"/>
       <w:r>
         <w:t>Dia</w:t>
       </w:r>
-      <w:proofErr w:type="spellEnd"/>
       <w:r>
         <w:t>” and look on “Dialogs” menu bar for the</w:t>
       </w:r>
@@ -2799,10 +2762,10 @@
           <w:noProof/>
         </w:rPr>
         <w:drawing>
-          <wp:inline distT="0" distB="0" distL="0" distR="0" wp14:anchorId="730B01AD" wp14:editId="74549D25">
-            <wp:extent cx="6000750" cy="3109538"/>
-            <wp:effectExtent l="19050" t="19050" r="19050" b="15240"/>
-            <wp:docPr id="20" name="Picture 20"/>
+          <wp:inline distT="0" distB="0" distL="0" distR="0" wp14:anchorId="724F2719" wp14:editId="5A5AC7E9">
+            <wp:extent cx="6475095" cy="3439795"/>
+            <wp:effectExtent l="0" t="0" r="1905" b="8255"/>
+            <wp:docPr id="1" name="Picture 1"/>
             <wp:cNvGraphicFramePr>
               <a:graphicFrameLocks xmlns:a="http://schemas.openxmlformats.org/drawingml/2006/main" noChangeAspect="1"/>
             </wp:cNvGraphicFramePr>
@@ -2813,29 +2776,20 @@
                     <pic:cNvPr id="1" name=""/>
                     <pic:cNvPicPr/>
                   </pic:nvPicPr>
-                  <pic:blipFill rotWithShape="1">
+                  <pic:blipFill>
                     <a:blip r:embed="rId11"/>
-                    <a:srcRect t="2750"/>
-                    <a:stretch/>
+                    <a:stretch>
+                      <a:fillRect/>
+                    </a:stretch>
                   </pic:blipFill>
-                  <pic:spPr bwMode="auto">
+                  <pic:spPr>
                     <a:xfrm>
                       <a:off x="0" y="0"/>
-                      <a:ext cx="6023582" cy="3121369"/>
+                      <a:ext cx="6475095" cy="3439795"/>
                     </a:xfrm>
                     <a:prstGeom prst="rect">
                       <a:avLst/>
                     </a:prstGeom>
-                    <a:ln w="3175">
-                      <a:solidFill>
-                        <a:schemeClr val="tx1"/>
-                      </a:solidFill>
-                    </a:ln>
-                    <a:extLst>
-                      <a:ext uri="{53640926-AAD7-44D8-BBD7-CCE9431645EC}">
-                        <a14:shadowObscured xmlns:a14="http://schemas.microsoft.com/office/drawing/2010/main"/>
-                      </a:ext>
-                    </a:extLst>
                   </pic:spPr>
                 </pic:pic>
               </a:graphicData>
@@ -2843,6 +2797,8 @@
           </wp:inline>
         </w:drawing>
       </w:r>
+      <w:bookmarkStart w:id="7" w:name="_GoBack"/>
+      <w:bookmarkEnd w:id="7"/>
     </w:p>
     <w:p>
       <w:pPr>
@@ -2851,7 +2807,7 @@
           <w:lang w:val="en-US"/>
         </w:rPr>
       </w:pPr>
-      <w:bookmarkStart w:id="7" w:name="_Ref23930040"/>
+      <w:bookmarkStart w:id="8" w:name="_Ref23930040"/>
       <w:r>
         <w:rPr>
           <w:lang w:val="en-US"/>
@@ -2889,7 +2845,7 @@
         </w:rPr>
         <w:fldChar w:fldCharType="end"/>
       </w:r>
-      <w:bookmarkEnd w:id="7"/>
+      <w:bookmarkEnd w:id="8"/>
       <w:r>
         <w:rPr>
           <w:lang w:val="en-US"/>
@@ -2913,12 +2869,12 @@
       <w:pPr>
         <w:pStyle w:val="Heading1"/>
       </w:pPr>
-      <w:bookmarkStart w:id="8" w:name="_Toc24552582"/>
+      <w:bookmarkStart w:id="9" w:name="_Toc24552582"/>
       <w:r>
         <w:lastRenderedPageBreak/>
         <w:t>How to use the tool</w:t>
       </w:r>
-      <w:bookmarkEnd w:id="8"/>
+      <w:bookmarkEnd w:id="9"/>
     </w:p>
     <w:p>
       <w:r>
@@ -2957,11 +2913,9 @@
       <w:r>
         <w:t xml:space="preserve">To learn how to use the </w:t>
       </w:r>
-      <w:proofErr w:type="spellStart"/>
       <w:r>
         <w:t>Dia</w:t>
       </w:r>
-      <w:proofErr w:type="spellEnd"/>
       <w:r>
         <w:t xml:space="preserve"> tool, manuals can be checked on</w:t>
       </w:r>
@@ -3002,12 +2956,12 @@
       <w:pPr>
         <w:pStyle w:val="Heading1"/>
       </w:pPr>
-      <w:bookmarkStart w:id="9" w:name="_Toc24552583"/>
+      <w:bookmarkStart w:id="10" w:name="_Toc24552583"/>
       <w:r>
         <w:lastRenderedPageBreak/>
         <w:t>UML draws supported</w:t>
       </w:r>
-      <w:bookmarkEnd w:id="9"/>
+      <w:bookmarkEnd w:id="10"/>
     </w:p>
     <w:p>
       <w:r>
@@ -3079,42 +3033,12 @@
                                   <w:lang w:val="es-ES"/>
                                 </w:rPr>
                               </w:pPr>
-                              <w:proofErr w:type="spellStart"/>
                               <w:r>
                                 <w:rPr>
                                   <w:lang w:val="es-ES"/>
                                 </w:rPr>
-                                <w:t>Supported</w:t>
+                                <w:t>Supported draw tools</w:t>
                               </w:r>
-                              <w:proofErr w:type="spellEnd"/>
-                              <w:r>
-                                <w:rPr>
-                                  <w:lang w:val="es-ES"/>
-                                </w:rPr>
-                                <w:t xml:space="preserve"> </w:t>
-                              </w:r>
-                              <w:proofErr w:type="spellStart"/>
-                              <w:r>
-                                <w:rPr>
-                                  <w:lang w:val="es-ES"/>
-                                </w:rPr>
-                                <w:t>draw</w:t>
-                              </w:r>
-                              <w:proofErr w:type="spellEnd"/>
-                              <w:r>
-                                <w:rPr>
-                                  <w:lang w:val="es-ES"/>
-                                </w:rPr>
-                                <w:t xml:space="preserve"> </w:t>
-                              </w:r>
-                              <w:proofErr w:type="spellStart"/>
-                              <w:r>
-                                <w:rPr>
-                                  <w:lang w:val="es-ES"/>
-                                </w:rPr>
-                                <w:t>tools</w:t>
-                              </w:r>
-                              <w:proofErr w:type="spellEnd"/>
                             </w:p>
                           </w:txbxContent>
                         </wps:txbx>
@@ -3278,42 +3202,12 @@
                             <w:lang w:val="es-ES"/>
                           </w:rPr>
                         </w:pPr>
-                        <w:proofErr w:type="spellStart"/>
                         <w:r>
                           <w:rPr>
                             <w:lang w:val="es-ES"/>
                           </w:rPr>
-                          <w:t>Supported</w:t>
+                          <w:t>Supported draw tools</w:t>
                         </w:r>
-                        <w:proofErr w:type="spellEnd"/>
-                        <w:r>
-                          <w:rPr>
-                            <w:lang w:val="es-ES"/>
-                          </w:rPr>
-                          <w:t xml:space="preserve"> </w:t>
-                        </w:r>
-                        <w:proofErr w:type="spellStart"/>
-                        <w:r>
-                          <w:rPr>
-                            <w:lang w:val="es-ES"/>
-                          </w:rPr>
-                          <w:t>draw</w:t>
-                        </w:r>
-                        <w:proofErr w:type="spellEnd"/>
-                        <w:r>
-                          <w:rPr>
-                            <w:lang w:val="es-ES"/>
-                          </w:rPr>
-                          <w:t xml:space="preserve"> </w:t>
-                        </w:r>
-                        <w:proofErr w:type="spellStart"/>
-                        <w:r>
-                          <w:rPr>
-                            <w:lang w:val="es-ES"/>
-                          </w:rPr>
-                          <w:t>tools</w:t>
-                        </w:r>
-                        <w:proofErr w:type="spellEnd"/>
                       </w:p>
                     </w:txbxContent>
                   </v:textbox>
@@ -3488,12 +3382,12 @@
       <w:pPr>
         <w:pStyle w:val="Heading1"/>
       </w:pPr>
-      <w:bookmarkStart w:id="10" w:name="_Toc24552584"/>
+      <w:bookmarkStart w:id="11" w:name="_Toc24552584"/>
       <w:r>
         <w:lastRenderedPageBreak/>
         <w:t>How to create a state machine</w:t>
       </w:r>
-      <w:bookmarkEnd w:id="10"/>
+      <w:bookmarkEnd w:id="11"/>
     </w:p>
     <w:p>
       <w:r>
@@ -3928,7 +3822,6 @@
       <w:r>
         <w:t xml:space="preserve"> in the </w:t>
       </w:r>
-      <w:proofErr w:type="spellStart"/>
       <w:r>
         <w:rPr>
           <w:i/>
@@ -3943,7 +3836,6 @@
         </w:rPr>
         <w:t>ath_eater</w:t>
       </w:r>
-      <w:proofErr w:type="spellEnd"/>
       <w:r>
         <w:t xml:space="preserve"> transition, the </w:t>
       </w:r>
@@ -4026,7 +3918,7 @@
       <w:pPr>
         <w:pStyle w:val="Caption"/>
       </w:pPr>
-      <w:bookmarkStart w:id="11" w:name="_Ref24015194"/>
+      <w:bookmarkStart w:id="12" w:name="_Ref24015194"/>
       <w:r>
         <w:t xml:space="preserve">Figure </w:t>
       </w:r>
@@ -4048,7 +3940,7 @@
       <w:r>
         <w:fldChar w:fldCharType="end"/>
       </w:r>
-      <w:bookmarkEnd w:id="11"/>
+      <w:bookmarkEnd w:id="12"/>
       <w:r>
         <w:t>: View of the entire state machine.</w:t>
       </w:r>
@@ -4075,12 +3967,12 @@
       <w:pPr>
         <w:pStyle w:val="Heading1"/>
       </w:pPr>
-      <w:bookmarkStart w:id="12" w:name="_Toc24552585"/>
+      <w:bookmarkStart w:id="13" w:name="_Toc24552585"/>
       <w:r>
         <w:lastRenderedPageBreak/>
         <w:t>Supported features for every draw tool</w:t>
       </w:r>
-      <w:bookmarkEnd w:id="12"/>
+      <w:bookmarkEnd w:id="13"/>
     </w:p>
     <w:p>
       <w:r>
@@ -4102,11 +3994,11 @@
       <w:pPr>
         <w:pStyle w:val="Heading2"/>
       </w:pPr>
-      <w:bookmarkStart w:id="13" w:name="_Toc24552586"/>
+      <w:bookmarkStart w:id="14" w:name="_Toc24552586"/>
       <w:r>
         <w:t>State</w:t>
       </w:r>
-      <w:bookmarkEnd w:id="13"/>
+      <w:bookmarkEnd w:id="14"/>
     </w:p>
     <w:p>
       <w:r>
@@ -4380,11 +4272,11 @@
       <w:pPr>
         <w:pStyle w:val="Heading2"/>
       </w:pPr>
-      <w:bookmarkStart w:id="14" w:name="_Toc24552587"/>
+      <w:bookmarkStart w:id="15" w:name="_Toc24552587"/>
       <w:r>
         <w:t>Transition</w:t>
       </w:r>
-      <w:bookmarkEnd w:id="14"/>
+      <w:bookmarkEnd w:id="15"/>
     </w:p>
     <w:p>
       <w:r>
@@ -4496,7 +4388,6 @@
       <w:r>
         <w:t xml:space="preserve"> </w:t>
       </w:r>
-      <w:proofErr w:type="gramStart"/>
       <w:r>
         <w:t>+</w:t>
       </w:r>
@@ -4504,11 +4395,7 @@
         <w:t xml:space="preserve"> </w:t>
       </w:r>
       <w:r>
-        <w:t>”properties</w:t>
-      </w:r>
-      <w:proofErr w:type="gramEnd"/>
-      <w:r>
-        <w:t>”.</w:t>
+        <w:t>”properties”.</w:t>
       </w:r>
     </w:p>
     <w:p>
@@ -4593,72 +4480,50 @@
       <w:r>
         <w:t xml:space="preserve">number and a colon. i.e. </w:t>
       </w:r>
-      <w:proofErr w:type="gramStart"/>
       <w:r>
         <w:rPr>
           <w:i/>
           <w:iCs/>
         </w:rPr>
-        <w:t>1:event</w:t>
-      </w:r>
-      <w:proofErr w:type="gramEnd"/>
+        <w:t>1:event_name</w:t>
+      </w:r>
+      <w:r>
+        <w:t>. In this case the event called “</w:t>
+      </w:r>
+      <w:r>
+        <w:t>beaten_</w:t>
+      </w:r>
+      <w:r>
+        <w:t>death_eater</w:t>
+      </w:r>
+      <w:r>
+        <w:t>” has priority</w:t>
+      </w:r>
+      <w:r>
+        <w:t xml:space="preserve"> </w:t>
+      </w:r>
+      <w:r>
+        <w:t xml:space="preserve">“1”. User can add another transition with an event of priority 2. i.e. </w:t>
+      </w:r>
       <w:r>
         <w:rPr>
           <w:i/>
           <w:iCs/>
         </w:rPr>
-        <w:t>_name</w:t>
-      </w:r>
-      <w:r>
-        <w:t>. In this case the event called “</w:t>
-      </w:r>
-      <w:proofErr w:type="spellStart"/>
-      <w:r>
-        <w:t>beaten_</w:t>
-      </w:r>
-      <w:r>
-        <w:t>death_eater</w:t>
-      </w:r>
-      <w:proofErr w:type="spellEnd"/>
-      <w:r>
-        <w:t>” has priority</w:t>
+        <w:t>2:second_event_name</w:t>
+      </w:r>
+      <w:r>
+        <w:t>. In this</w:t>
       </w:r>
       <w:r>
         <w:t xml:space="preserve"> </w:t>
       </w:r>
       <w:r>
-        <w:t xml:space="preserve">“1”. User can add another transition with an event of priority 2. i.e. </w:t>
-      </w:r>
-      <w:proofErr w:type="gramStart"/>
-      <w:r>
-        <w:rPr>
-          <w:i/>
-          <w:iCs/>
-        </w:rPr>
-        <w:t>2:second</w:t>
-      </w:r>
-      <w:proofErr w:type="gramEnd"/>
-      <w:r>
-        <w:rPr>
-          <w:i/>
-          <w:iCs/>
-        </w:rPr>
-        <w:t>_event_name</w:t>
-      </w:r>
-      <w:r>
-        <w:t>. In this</w:t>
-      </w:r>
-      <w:r>
-        <w:t xml:space="preserve"> </w:t>
-      </w:r>
-      <w:r>
         <w:t>case the event “</w:t>
       </w:r>
-      <w:proofErr w:type="spellStart"/>
       <w:r>
         <w:t>healthpoints_low</w:t>
       </w:r>
-      <w:proofErr w:type="spellEnd"/>
       <w:r>
         <w:t>” has priority 2.</w:t>
       </w:r>
@@ -4672,12 +4537,12 @@
       <w:pPr>
         <w:pStyle w:val="Heading1"/>
       </w:pPr>
-      <w:bookmarkStart w:id="15" w:name="_Toc24552588"/>
+      <w:bookmarkStart w:id="16" w:name="_Toc24552588"/>
       <w:r>
         <w:lastRenderedPageBreak/>
         <w:t>How to generate C code from the draw</w:t>
       </w:r>
-      <w:bookmarkEnd w:id="15"/>
+      <w:bookmarkEnd w:id="16"/>
     </w:p>
     <w:p>
       <w:r>
@@ -4696,12 +4561,7 @@
         <w:t xml:space="preserve"> </w:t>
       </w:r>
       <w:r>
-        <w:t xml:space="preserve">before exporting it to C code, some options must be checked. These options can be selected from the plug-in interface called from “Dialogs -&gt; Configuration of </w:t>
-      </w:r>
-      <w:bookmarkStart w:id="16" w:name="_GoBack"/>
-      <w:bookmarkEnd w:id="16"/>
-      <w:r>
-        <w:t>FSM export plug-in”.</w:t>
+        <w:t>before exporting it to C code, some options must be checked. These options can be selected from the plug-in interface called from “Dialogs -&gt; Configuration of FSM export plug-in”.</w:t>
       </w:r>
     </w:p>
     <w:p>
@@ -4733,15 +4593,7 @@
         <w:t>, a warning will appear</w:t>
       </w:r>
       <w:r>
-        <w:t xml:space="preserve"> at </w:t>
-      </w:r>
-      <w:proofErr w:type="spellStart"/>
-      <w:r>
-        <w:t>Dia</w:t>
-      </w:r>
-      <w:proofErr w:type="spellEnd"/>
-      <w:r>
-        <w:t xml:space="preserve"> interface</w:t>
+        <w:t xml:space="preserve"> at Dia interface</w:t>
       </w:r>
       <w:r>
         <w:t xml:space="preserve"> if</w:t>
@@ -4759,26 +4611,10 @@
         </w:numPr>
       </w:pPr>
       <w:r>
-        <w:t>“Create separated header file for data types definition”: when this option is enabled, the plug-in will generate *.</w:t>
-      </w:r>
-      <w:proofErr w:type="spellStart"/>
-      <w:r>
-        <w:t>fsm</w:t>
-      </w:r>
-      <w:proofErr w:type="spellEnd"/>
-      <w:r>
-        <w:t xml:space="preserve"> and separated *.h file. </w:t>
-      </w:r>
-      <w:r>
-        <w:t>If not, it will generate a single *.</w:t>
-      </w:r>
-      <w:proofErr w:type="spellStart"/>
-      <w:r>
-        <w:t>fsm</w:t>
-      </w:r>
-      <w:proofErr w:type="spellEnd"/>
-      <w:r>
-        <w:t xml:space="preserve"> file with all the data.</w:t>
+        <w:t xml:space="preserve">“Create separated header file for data types definition”: when this option is enabled, the plug-in will generate *.fsm and separated *.h file. </w:t>
+      </w:r>
+      <w:r>
+        <w:t>If not, it will generate a single *.fsm file with all the data.</w:t>
       </w:r>
     </w:p>
     <w:p>
@@ -4799,15 +4635,7 @@
         <w:t xml:space="preserve"> this option is enabled</w:t>
       </w:r>
       <w:r>
-        <w:t xml:space="preserve">, when a transition happens a </w:t>
-      </w:r>
-      <w:proofErr w:type="spellStart"/>
-      <w:r>
-        <w:t>debug_log</w:t>
-      </w:r>
-      <w:proofErr w:type="spellEnd"/>
-      <w:r>
-        <w:t xml:space="preserve"> will be set.</w:t>
+        <w:t>, when a transition happens a debug_log will be set.</w:t>
       </w:r>
     </w:p>
     <w:p>
@@ -5000,15 +4828,7 @@
         <w:t xml:space="preserve">State Machine C code export </w:t>
       </w:r>
       <w:r>
-        <w:t>(*.</w:t>
-      </w:r>
-      <w:proofErr w:type="spellStart"/>
-      <w:r>
-        <w:t>fsm</w:t>
-      </w:r>
-      <w:proofErr w:type="spellEnd"/>
-      <w:r>
-        <w:t>)”.</w:t>
+        <w:t>(*.fsm)”.</w:t>
       </w:r>
     </w:p>
     <w:p>
@@ -5302,20 +5122,7 @@
         <w:t xml:space="preserve">the </w:t>
       </w:r>
       <w:r>
-        <w:t xml:space="preserve">user has a file with a </w:t>
-      </w:r>
-      <w:proofErr w:type="gramStart"/>
-      <w:r>
-        <w:t>“.</w:t>
-      </w:r>
-      <w:proofErr w:type="spellStart"/>
-      <w:r>
-        <w:t>fsm</w:t>
-      </w:r>
-      <w:proofErr w:type="spellEnd"/>
-      <w:proofErr w:type="gramEnd"/>
-      <w:r>
-        <w:t>” extension and a header file with the data types definitions.</w:t>
+        <w:t>user has a file with a “.fsm” extension and a header file with the data types definitions.</w:t>
       </w:r>
       <w:r>
         <w:t xml:space="preserve"> </w:t>
@@ -5336,23 +5143,7 @@
           <w:b/>
           <w:bCs/>
         </w:rPr>
-        <w:t>“</w:t>
-      </w:r>
-      <w:proofErr w:type="spellStart"/>
-      <w:r>
-        <w:rPr>
-          <w:b/>
-          <w:bCs/>
-        </w:rPr>
-        <w:t>fsm_api.h</w:t>
-      </w:r>
-      <w:proofErr w:type="spellEnd"/>
-      <w:r>
-        <w:rPr>
-          <w:b/>
-          <w:bCs/>
-        </w:rPr>
-        <w:t>”</w:t>
+        <w:t>“fsm_api.h”</w:t>
       </w:r>
       <w:r>
         <w:t>. It contains all the data type definitions used as API, which are common to all finite state machines generated by this tool. The FSM exporting tool does not create this file, it can be found at the repository.</w:t>
@@ -5403,7 +5194,7 @@
           <v:shape id="_x0000_i1025" type="#_x0000_t75" style="width:77.4pt;height:49.8pt" o:ole="">
             <v:imagedata r:id="rId19" o:title=""/>
           </v:shape>
-          <o:OLEObject Type="Embed" ProgID="Package" ShapeID="_x0000_i1025" DrawAspect="Icon" ObjectID="_1644145937" r:id="rId20"/>
+          <o:OLEObject Type="Embed" ProgID="Package" ShapeID="_x0000_i1025" DrawAspect="Icon" ObjectID="_1644146066" r:id="rId20"/>
         </w:object>
       </w:r>
       <w:r>
@@ -5411,7 +5202,7 @@
           <v:shape id="_x0000_i1026" type="#_x0000_t75" style="width:77.4pt;height:49.8pt" o:ole="">
             <v:imagedata r:id="rId21" o:title=""/>
           </v:shape>
-          <o:OLEObject Type="Embed" ProgID="Package" ShapeID="_x0000_i1026" DrawAspect="Icon" ObjectID="_1644145938" r:id="rId22"/>
+          <o:OLEObject Type="Embed" ProgID="Package" ShapeID="_x0000_i1026" DrawAspect="Icon" ObjectID="_1644146067" r:id="rId22"/>
         </w:object>
       </w:r>
       <w:r>
@@ -5419,21 +5210,13 @@
           <v:shape id="_x0000_i1027" type="#_x0000_t75" style="width:77.4pt;height:49.8pt" o:ole="">
             <v:imagedata r:id="rId23" o:title=""/>
           </v:shape>
-          <o:OLEObject Type="Embed" ProgID="Package" ShapeID="_x0000_i1027" DrawAspect="Icon" ObjectID="_1644145939" r:id="rId24"/>
+          <o:OLEObject Type="Embed" ProgID="Package" ShapeID="_x0000_i1027" DrawAspect="Icon" ObjectID="_1644146068" r:id="rId24"/>
         </w:object>
       </w:r>
     </w:p>
     <w:p>
       <w:r>
-        <w:t>For information about how to use *.</w:t>
-      </w:r>
-      <w:proofErr w:type="spellStart"/>
-      <w:r>
-        <w:t>fsm</w:t>
-      </w:r>
-      <w:proofErr w:type="spellEnd"/>
-      <w:r>
-        <w:t xml:space="preserve"> APIs, have a look at “fsm_</w:t>
+        <w:t>For information about how to use *.fsm APIs, have a look at “fsm_</w:t>
       </w:r>
       <w:r>
         <w:t>programmer_guide</w:t>
@@ -5978,7 +5761,6 @@
               <w:lang w:val="es-ES" w:eastAsia="es-ES"/>
             </w:rPr>
           </w:pPr>
-          <w:proofErr w:type="spellStart"/>
           <w:r>
             <w:rPr>
               <w:b/>
@@ -5990,7 +5772,6 @@
             </w:rPr>
             <w:t>Submitted</w:t>
           </w:r>
-          <w:proofErr w:type="spellEnd"/>
           <w:r>
             <w:rPr>
               <w:rFonts w:ascii="Open Sans,Times New Roman" w:eastAsia="Open Sans,Times New Roman" w:hAnsi="Open Sans,Times New Roman" w:cs="Open Sans,Times New Roman"/>
@@ -6003,7 +5784,6 @@
             </w:rPr>
             <w:t xml:space="preserve"> </w:t>
           </w:r>
-          <w:proofErr w:type="spellStart"/>
           <w:r>
             <w:rPr>
               <w:b/>
@@ -6015,7 +5795,6 @@
             </w:rPr>
             <w:t>by</w:t>
           </w:r>
-          <w:proofErr w:type="spellEnd"/>
           <w:r>
             <w:rPr>
               <w:rFonts w:ascii="Open Sans,Times New Roman" w:eastAsia="Open Sans,Times New Roman" w:hAnsi="Open Sans,Times New Roman" w:cs="Open Sans,Times New Roman"/>
@@ -12139,6 +11918,7 @@
     <w:rsid w:val="00354049"/>
     <w:rsid w:val="003610A1"/>
     <w:rsid w:val="003859FF"/>
+    <w:rsid w:val="003B087A"/>
     <w:rsid w:val="00460822"/>
     <w:rsid w:val="00464F2F"/>
     <w:rsid w:val="00515B7D"/>
@@ -13170,21 +12950,21 @@
 </file>
 
 <file path=customXml/item2.xml><?xml version="1.0" encoding="utf-8"?>
+<?mso-contentType ?>
+<FormTemplates xmlns="http://schemas.microsoft.com/sharepoint/v3/contenttype/forms">
+  <Display>DocumentLibraryForm</Display>
+  <Edit>DocumentLibraryForm</Edit>
+  <New>DocumentLibraryForm</New>
+</FormTemplates>
+</file>
+
+<file path=customXml/item3.xml><?xml version="1.0" encoding="utf-8"?>
 <p:properties xmlns:p="http://schemas.microsoft.com/office/2006/metadata/properties" xmlns:xsi="http://www.w3.org/2001/XMLSchema-instance" xmlns:pc="http://schemas.microsoft.com/office/infopath/2007/PartnerControls">
   <documentManagement>
     <PublishingExpirationDate xmlns="http://schemas.microsoft.com/sharepoint/v3" xsi:nil="true"/>
     <PublishingStartDate xmlns="http://schemas.microsoft.com/sharepoint/v3" xsi:nil="true"/>
   </documentManagement>
 </p:properties>
-</file>
-
-<file path=customXml/item3.xml><?xml version="1.0" encoding="utf-8"?>
-<?mso-contentType ?>
-<FormTemplates xmlns="http://schemas.microsoft.com/sharepoint/v3/contenttype/forms">
-  <Display>DocumentLibraryForm</Display>
-  <Edit>DocumentLibraryForm</Edit>
-  <New>DocumentLibraryForm</New>
-</FormTemplates>
 </file>
 
 <file path=customXml/item4.xml><?xml version="1.0" encoding="utf-8"?>
@@ -13212,6 +12992,14 @@
 </file>
 
 <file path=customXml/itemProps2.xml><?xml version="1.0" encoding="utf-8"?>
+<ds:datastoreItem xmlns:ds="http://schemas.openxmlformats.org/officeDocument/2006/customXml" ds:itemID="{1EA313FC-18C4-40F6-B498-20AA2028FB54}">
+  <ds:schemaRefs>
+    <ds:schemaRef ds:uri="http://schemas.microsoft.com/sharepoint/v3/contenttype/forms"/>
+  </ds:schemaRefs>
+</ds:datastoreItem>
+</file>
+
+<file path=customXml/itemProps3.xml><?xml version="1.0" encoding="utf-8"?>
 <ds:datastoreItem xmlns:ds="http://schemas.openxmlformats.org/officeDocument/2006/customXml" ds:itemID="{E9C4141A-5E66-4446-943D-7FA34E3A2EDD}">
   <ds:schemaRefs>
     <ds:schemaRef ds:uri="http://schemas.microsoft.com/office/2006/metadata/properties"/>
@@ -13221,16 +13009,8 @@
 </ds:datastoreItem>
 </file>
 
-<file path=customXml/itemProps3.xml><?xml version="1.0" encoding="utf-8"?>
-<ds:datastoreItem xmlns:ds="http://schemas.openxmlformats.org/officeDocument/2006/customXml" ds:itemID="{1EA313FC-18C4-40F6-B498-20AA2028FB54}">
-  <ds:schemaRefs>
-    <ds:schemaRef ds:uri="http://schemas.microsoft.com/sharepoint/v3/contenttype/forms"/>
-  </ds:schemaRefs>
-</ds:datastoreItem>
-</file>
-
 <file path=customXml/itemProps4.xml><?xml version="1.0" encoding="utf-8"?>
-<ds:datastoreItem xmlns:ds="http://schemas.openxmlformats.org/officeDocument/2006/customXml" ds:itemID="{E13DBC93-7544-4779-9CD2-AA06846256F8}">
+<ds:datastoreItem xmlns:ds="http://schemas.openxmlformats.org/officeDocument/2006/customXml" ds:itemID="{6B0222F0-1895-426B-A325-8AE9DC3C829E}">
   <ds:schemaRefs>
     <ds:schemaRef ds:uri="http://schemas.openxmlformats.org/officeDocument/2006/bibliography"/>
   </ds:schemaRefs>
